--- a/docs/bd_documentation.docx
+++ b/docs/bd_documentation.docx
@@ -439,15 +439,7 @@
           <w:sz w:val="28"/>
           <w:szCs w:val="28"/>
         </w:rPr>
-        <w:t xml:space="preserve"> — отчест</w:t>
-      </w:r>
-      <w:r>
-        <w:rPr>
-          <w:rFonts w:ascii="Times New Roman" w:eastAsia="Comfortaa Regular" w:hAnsi="Times New Roman" w:cs="Times New Roman"/>
-          <w:sz w:val="28"/>
-          <w:szCs w:val="28"/>
-        </w:rPr>
-        <w:t>во пользователя (необязательно)</w:t>
+        <w:t xml:space="preserve"> — отчество пользователя (необязательно)</w:t>
       </w:r>
     </w:p>
     <w:p>
@@ -914,16 +906,7 @@
           <w:szCs w:val="28"/>
           <w:lang w:val="ru-RU"/>
         </w:rPr>
-        <w:t xml:space="preserve"> – фотография </w:t>
-      </w:r>
-      <w:r>
-        <w:rPr>
-          <w:rFonts w:ascii="Times New Roman" w:eastAsia="Comfortaa Regular" w:hAnsi="Times New Roman" w:cs="Times New Roman"/>
-          <w:sz w:val="28"/>
-          <w:szCs w:val="28"/>
-          <w:lang w:val="ru-RU"/>
-        </w:rPr>
-        <w:t xml:space="preserve">профиля пользователя на </w:t>
+        <w:t xml:space="preserve"> – фотография профиля пользователя на </w:t>
       </w:r>
       <w:proofErr w:type="spellStart"/>
       <w:r>
@@ -1219,16 +1202,7 @@
           <w:szCs w:val="28"/>
           <w:lang w:val="ru-RU"/>
         </w:rPr>
-        <w:t xml:space="preserve"> – текст пользователя, который он хотел бы увидеть у себя на главное странице</w:t>
-      </w:r>
-      <w:r>
-        <w:rPr>
-          <w:rFonts w:ascii="Times New Roman" w:eastAsia="Comfortaa Regular" w:hAnsi="Times New Roman" w:cs="Times New Roman"/>
-          <w:sz w:val="28"/>
-          <w:szCs w:val="28"/>
-          <w:lang w:val="ru-RU"/>
-        </w:rPr>
-        <w:t xml:space="preserve"> на </w:t>
+        <w:t xml:space="preserve"> – текст пользователя, который он хотел бы увидеть у себя на главное странице на </w:t>
       </w:r>
       <w:proofErr w:type="spellStart"/>
       <w:r>
@@ -1279,16 +1253,7 @@
           <w:szCs w:val="28"/>
           <w:lang w:val="ru-RU"/>
         </w:rPr>
-        <w:t xml:space="preserve"> – дата рождения пользователя</w:t>
-      </w:r>
-      <w:r>
-        <w:rPr>
-          <w:rFonts w:ascii="Times New Roman" w:eastAsia="Comfortaa Regular" w:hAnsi="Times New Roman" w:cs="Times New Roman"/>
-          <w:sz w:val="28"/>
-          <w:szCs w:val="28"/>
-          <w:lang w:val="ru-RU"/>
-        </w:rPr>
-        <w:t xml:space="preserve"> на </w:t>
+        <w:t xml:space="preserve"> – дата рождения пользователя на </w:t>
       </w:r>
       <w:proofErr w:type="spellStart"/>
       <w:r>
@@ -1341,16 +1306,7 @@
           <w:szCs w:val="28"/>
           <w:lang w:val="ru-RU"/>
         </w:rPr>
-        <w:t xml:space="preserve"> – время, когда пользователь последний раз заходил на свою страницу</w:t>
-      </w:r>
-      <w:r>
-        <w:rPr>
-          <w:rFonts w:ascii="Times New Roman" w:eastAsia="Comfortaa Regular" w:hAnsi="Times New Roman" w:cs="Times New Roman"/>
-          <w:sz w:val="28"/>
-          <w:szCs w:val="28"/>
-          <w:lang w:val="ru-RU"/>
-        </w:rPr>
-        <w:t xml:space="preserve"> на </w:t>
+        <w:t xml:space="preserve"> – время, когда пользователь последний раз заходил на свою страницу на </w:t>
       </w:r>
       <w:proofErr w:type="spellStart"/>
       <w:r>
@@ -1425,8 +1381,6 @@
         </w:rPr>
         <w:t xml:space="preserve"> или страница удалена</w:t>
       </w:r>
-      <w:bookmarkStart w:id="0" w:name="_GoBack"/>
-      <w:bookmarkEnd w:id="0"/>
     </w:p>
     <w:p>
       <w:pPr>
@@ -1456,16 +1410,7 @@
           <w:szCs w:val="28"/>
           <w:lang w:val="ru-RU"/>
         </w:rPr>
-        <w:t xml:space="preserve"> – пол пользователя</w:t>
-      </w:r>
-      <w:r>
-        <w:rPr>
-          <w:rFonts w:ascii="Times New Roman" w:eastAsia="Comfortaa Regular" w:hAnsi="Times New Roman" w:cs="Times New Roman"/>
-          <w:sz w:val="28"/>
-          <w:szCs w:val="28"/>
-          <w:lang w:val="ru-RU"/>
-        </w:rPr>
-        <w:t xml:space="preserve"> на </w:t>
+        <w:t xml:space="preserve"> – пол пользователя на </w:t>
       </w:r>
       <w:proofErr w:type="spellStart"/>
       <w:r>
@@ -1516,16 +1461,7 @@
           <w:szCs w:val="28"/>
           <w:lang w:val="ru-RU"/>
         </w:rPr>
-        <w:t xml:space="preserve"> – город пользователя</w:t>
-      </w:r>
-      <w:r>
-        <w:rPr>
-          <w:rFonts w:ascii="Times New Roman" w:eastAsia="Comfortaa Regular" w:hAnsi="Times New Roman" w:cs="Times New Roman"/>
-          <w:sz w:val="28"/>
-          <w:szCs w:val="28"/>
-          <w:lang w:val="ru-RU"/>
-        </w:rPr>
-        <w:t xml:space="preserve"> на </w:t>
+        <w:t xml:space="preserve"> – город пользователя на </w:t>
       </w:r>
       <w:proofErr w:type="spellStart"/>
       <w:r>
@@ -1730,15 +1666,7 @@
           <w:sz w:val="28"/>
           <w:szCs w:val="28"/>
         </w:rPr>
-        <w:t>фейков</w:t>
-      </w:r>
-      <w:r>
-        <w:rPr>
-          <w:rFonts w:ascii="Times New Roman" w:eastAsia="Comfortaa Regular" w:hAnsi="Times New Roman" w:cs="Times New Roman"/>
-          <w:sz w:val="28"/>
-          <w:szCs w:val="28"/>
-        </w:rPr>
-        <w:t>ого</w:t>
+        <w:t>фейкового</w:t>
       </w:r>
       <w:proofErr w:type="spellEnd"/>
       <w:r>
@@ -4272,16 +4200,7 @@
           <w:szCs w:val="28"/>
           <w:lang w:val="ru-RU"/>
         </w:rPr>
-        <w:t xml:space="preserve">уникальный идентификатор пользователя, который может видеть список </w:t>
-      </w:r>
-      <w:r>
-        <w:rPr>
-          <w:rFonts w:ascii="Times New Roman" w:eastAsia="Comfortaa" w:hAnsi="Times New Roman" w:cs="Times New Roman"/>
-          <w:sz w:val="28"/>
-          <w:szCs w:val="28"/>
-          <w:lang w:val="ru-RU"/>
-        </w:rPr>
-        <w:t>групп</w:t>
+        <w:t>уникальный идентификатор пользователя, который может видеть список групп</w:t>
       </w:r>
     </w:p>
     <w:p>
@@ -4909,13 +4828,12 @@
           <w:rFonts w:ascii="Times New Roman" w:eastAsia="Comfortaa Regular" w:hAnsi="Times New Roman" w:cs="Times New Roman"/>
           <w:sz w:val="28"/>
           <w:szCs w:val="28"/>
-          <w:lang w:val="en-US"/>
-        </w:rPr>
-      </w:pPr>
-      <w:r>
-        <w:rPr>
-          <w:rFonts w:ascii="Times New Roman" w:eastAsia="Comfortaa Regular" w:hAnsi="Times New Roman" w:cs="Times New Roman"/>
-          <w:noProof/>
+          <w:lang w:val="ru-RU"/>
+        </w:rPr>
+      </w:pPr>
+      <w:r>
+        <w:rPr>
+          <w:rFonts w:ascii="Times New Roman" w:eastAsia="Comfortaa Regular" w:hAnsi="Times New Roman" w:cs="Times New Roman"/>
           <w:sz w:val="28"/>
           <w:szCs w:val="28"/>
           <w:lang w:val="ru-RU"/>
@@ -4946,6 +4864,8 @@
           </v:shape>
         </w:pict>
       </w:r>
+      <w:bookmarkStart w:id="0" w:name="_GoBack"/>
+      <w:bookmarkEnd w:id="0"/>
     </w:p>
     <w:p>
       <w:pPr>
@@ -5021,7 +4941,7 @@
           <w:rFonts w:ascii="Times New Roman" w:eastAsia="Comfortaa Regular" w:hAnsi="Times New Roman" w:cs="Times New Roman"/>
           <w:sz w:val="28"/>
           <w:szCs w:val="28"/>
-          <w:lang w:val="en-US"/>
+          <w:lang w:val="ru-RU"/>
         </w:rPr>
         <w:t xml:space="preserve"> </w:t>
       </w:r>
@@ -5038,9 +4958,27 @@
           <w:rFonts w:ascii="Times New Roman" w:eastAsia="Comfortaa Regular" w:hAnsi="Times New Roman" w:cs="Times New Roman"/>
           <w:sz w:val="28"/>
           <w:szCs w:val="28"/>
-          <w:lang w:val="en-US"/>
-        </w:rPr>
-        <w:t xml:space="preserve"> Id </w:t>
+          <w:lang w:val="ru-RU"/>
+        </w:rPr>
+        <w:t xml:space="preserve"> </w:t>
+      </w:r>
+      <w:r>
+        <w:rPr>
+          <w:rFonts w:ascii="Times New Roman" w:eastAsia="Comfortaa Regular" w:hAnsi="Times New Roman" w:cs="Times New Roman"/>
+          <w:sz w:val="28"/>
+          <w:szCs w:val="28"/>
+          <w:lang w:val="en-US"/>
+        </w:rPr>
+        <w:t>Id</w:t>
+      </w:r>
+      <w:r>
+        <w:rPr>
+          <w:rFonts w:ascii="Times New Roman" w:eastAsia="Comfortaa Regular" w:hAnsi="Times New Roman" w:cs="Times New Roman"/>
+          <w:sz w:val="28"/>
+          <w:szCs w:val="28"/>
+          <w:lang w:val="ru-RU"/>
+        </w:rPr>
+        <w:t xml:space="preserve"> </w:t>
       </w:r>
       <w:r>
         <w:rPr>
@@ -5055,7 +4993,7 @@
           <w:rFonts w:ascii="Times New Roman" w:eastAsia="Comfortaa Regular" w:hAnsi="Times New Roman" w:cs="Times New Roman"/>
           <w:sz w:val="28"/>
           <w:szCs w:val="28"/>
-          <w:lang w:val="en-US"/>
+          <w:lang w:val="ru-RU"/>
         </w:rPr>
         <w:t xml:space="preserve"> </w:t>
       </w:r>
@@ -5072,9 +5010,27 @@
           <w:rFonts w:ascii="Times New Roman" w:eastAsia="Comfortaa Regular" w:hAnsi="Times New Roman" w:cs="Times New Roman"/>
           <w:sz w:val="28"/>
           <w:szCs w:val="28"/>
-          <w:lang w:val="en-US"/>
-        </w:rPr>
-        <w:t xml:space="preserve"> Authorization </w:t>
+          <w:lang w:val="ru-RU"/>
+        </w:rPr>
+        <w:t xml:space="preserve"> </w:t>
+      </w:r>
+      <w:r>
+        <w:rPr>
+          <w:rFonts w:ascii="Times New Roman" w:eastAsia="Comfortaa Regular" w:hAnsi="Times New Roman" w:cs="Times New Roman"/>
+          <w:sz w:val="28"/>
+          <w:szCs w:val="28"/>
+          <w:lang w:val="en-US"/>
+        </w:rPr>
+        <w:t>Authorization</w:t>
+      </w:r>
+      <w:r>
+        <w:rPr>
+          <w:rFonts w:ascii="Times New Roman" w:eastAsia="Comfortaa Regular" w:hAnsi="Times New Roman" w:cs="Times New Roman"/>
+          <w:sz w:val="28"/>
+          <w:szCs w:val="28"/>
+          <w:lang w:val="ru-RU"/>
+        </w:rPr>
+        <w:t xml:space="preserve"> </w:t>
       </w:r>
       <w:r>
         <w:rPr>
@@ -5089,7 +5045,7 @@
           <w:rFonts w:ascii="Times New Roman" w:eastAsia="Comfortaa Regular" w:hAnsi="Times New Roman" w:cs="Times New Roman"/>
           <w:sz w:val="28"/>
           <w:szCs w:val="28"/>
-          <w:lang w:val="en-US"/>
+          <w:lang w:val="ru-RU"/>
         </w:rPr>
         <w:t xml:space="preserve"> </w:t>
       </w:r>
@@ -5222,176 +5178,47 @@
           <w:rFonts w:ascii="Times New Roman" w:eastAsia="Comfortaa Regular" w:hAnsi="Times New Roman" w:cs="Times New Roman"/>
           <w:sz w:val="28"/>
           <w:szCs w:val="28"/>
-        </w:rPr>
-        <w:t xml:space="preserve">В </w:t>
-      </w:r>
-      <w:proofErr w:type="spellStart"/>
-      <w:r>
-        <w:rPr>
-          <w:rFonts w:ascii="Times New Roman" w:eastAsia="Comfortaa Regular" w:hAnsi="Times New Roman" w:cs="Times New Roman"/>
-          <w:sz w:val="28"/>
-          <w:szCs w:val="28"/>
-        </w:rPr>
-        <w:t>Privacy</w:t>
-      </w:r>
-      <w:proofErr w:type="spellEnd"/>
-      <w:r>
-        <w:rPr>
-          <w:rFonts w:ascii="Times New Roman" w:eastAsia="Comfortaa Regular" w:hAnsi="Times New Roman" w:cs="Times New Roman"/>
-          <w:sz w:val="28"/>
-          <w:szCs w:val="28"/>
-        </w:rPr>
-        <w:t xml:space="preserve"> для </w:t>
-      </w:r>
-      <w:proofErr w:type="spellStart"/>
-      <w:r>
-        <w:rPr>
-          <w:rFonts w:ascii="Times New Roman" w:eastAsia="Comfortaa Regular" w:hAnsi="Times New Roman" w:cs="Times New Roman"/>
-          <w:sz w:val="28"/>
-          <w:szCs w:val="28"/>
-        </w:rPr>
-        <w:t>FakeId</w:t>
-      </w:r>
-      <w:proofErr w:type="spellEnd"/>
-      <w:r>
-        <w:rPr>
-          <w:rFonts w:ascii="Times New Roman" w:eastAsia="Comfortaa Regular" w:hAnsi="Times New Roman" w:cs="Times New Roman"/>
-          <w:sz w:val="28"/>
-          <w:szCs w:val="28"/>
+          <w:lang w:val="ru-RU"/>
+        </w:rPr>
+        <w:t xml:space="preserve">На каждый </w:t>
+      </w:r>
+      <w:proofErr w:type="spellStart"/>
+      <w:r>
+        <w:rPr>
+          <w:rFonts w:ascii="Times New Roman" w:eastAsia="Comfortaa Regular" w:hAnsi="Times New Roman" w:cs="Times New Roman"/>
+          <w:sz w:val="28"/>
+          <w:szCs w:val="28"/>
+          <w:lang w:val="en-US"/>
+        </w:rPr>
+        <w:t>idUser</w:t>
+      </w:r>
+      <w:proofErr w:type="spellEnd"/>
+      <w:r>
+        <w:rPr>
+          <w:rFonts w:ascii="Times New Roman" w:eastAsia="Comfortaa Regular" w:hAnsi="Times New Roman" w:cs="Times New Roman"/>
+          <w:sz w:val="28"/>
+          <w:szCs w:val="28"/>
+          <w:lang w:val="ru-RU"/>
+        </w:rPr>
+        <w:t xml:space="preserve"> в таблице </w:t>
+      </w:r>
+      <w:r>
+        <w:rPr>
+          <w:rFonts w:ascii="Times New Roman" w:eastAsia="Comfortaa Regular" w:hAnsi="Times New Roman" w:cs="Times New Roman"/>
+          <w:sz w:val="28"/>
+          <w:szCs w:val="28"/>
+          <w:lang w:val="en-US"/>
+        </w:rPr>
+        <w:t>Token</w:t>
+      </w:r>
+      <w:r>
+        <w:rPr>
+          <w:rFonts w:ascii="Times New Roman" w:eastAsia="Comfortaa Regular" w:hAnsi="Times New Roman" w:cs="Times New Roman"/>
+          <w:sz w:val="28"/>
+          <w:szCs w:val="28"/>
+          <w:lang w:val="ru-RU"/>
         </w:rPr>
         <w:t xml:space="preserve"> должен существовать </w:t>
-      </w:r>
-      <w:proofErr w:type="spellStart"/>
-      <w:r>
-        <w:rPr>
-          <w:rFonts w:ascii="Times New Roman" w:eastAsia="Comfortaa Regular" w:hAnsi="Times New Roman" w:cs="Times New Roman"/>
-          <w:sz w:val="28"/>
-          <w:szCs w:val="28"/>
-        </w:rPr>
-        <w:t>Id</w:t>
-      </w:r>
-      <w:proofErr w:type="spellEnd"/>
-      <w:r>
-        <w:rPr>
-          <w:rFonts w:ascii="Times New Roman" w:eastAsia="Comfortaa Regular" w:hAnsi="Times New Roman" w:cs="Times New Roman"/>
-          <w:sz w:val="28"/>
-          <w:szCs w:val="28"/>
-        </w:rPr>
-        <w:t xml:space="preserve"> из </w:t>
-      </w:r>
-      <w:proofErr w:type="spellStart"/>
-      <w:r>
-        <w:rPr>
-          <w:rFonts w:ascii="Times New Roman" w:eastAsia="Comfortaa Regular" w:hAnsi="Times New Roman" w:cs="Times New Roman"/>
-          <w:sz w:val="28"/>
-          <w:szCs w:val="28"/>
-        </w:rPr>
-        <w:t>FakeProfile</w:t>
-      </w:r>
-      <w:proofErr w:type="spellEnd"/>
-      <w:r>
-        <w:rPr>
-          <w:rFonts w:ascii="Times New Roman" w:eastAsia="Comfortaa Regular" w:hAnsi="Times New Roman" w:cs="Times New Roman"/>
-          <w:sz w:val="28"/>
-          <w:szCs w:val="28"/>
-        </w:rPr>
-        <w:t xml:space="preserve">, если режим </w:t>
-      </w:r>
-      <w:proofErr w:type="spellStart"/>
-      <w:r>
-        <w:rPr>
-          <w:rFonts w:ascii="Times New Roman" w:eastAsia="Comfortaa Regular" w:hAnsi="Times New Roman" w:cs="Times New Roman"/>
-          <w:sz w:val="28"/>
-          <w:szCs w:val="28"/>
-        </w:rPr>
-        <w:t>фейка</w:t>
-      </w:r>
-      <w:proofErr w:type="spellEnd"/>
-      <w:r>
-        <w:rPr>
-          <w:rFonts w:ascii="Times New Roman" w:eastAsia="Comfortaa Regular" w:hAnsi="Times New Roman" w:cs="Times New Roman"/>
-          <w:sz w:val="28"/>
-          <w:szCs w:val="28"/>
-        </w:rPr>
-        <w:t xml:space="preserve"> будет включен</w:t>
-      </w:r>
-    </w:p>
-    <w:p>
-      <w:pPr>
-        <w:numPr>
-          <w:ilvl w:val="0"/>
-          <w:numId w:val="8"/>
-        </w:numPr>
-        <w:rPr>
-          <w:rFonts w:ascii="Times New Roman" w:eastAsia="Comfortaa Regular" w:hAnsi="Times New Roman" w:cs="Times New Roman"/>
-          <w:sz w:val="28"/>
-          <w:szCs w:val="28"/>
-        </w:rPr>
-      </w:pPr>
-      <w:r>
-        <w:rPr>
-          <w:rFonts w:ascii="Times New Roman" w:eastAsia="Comfortaa Regular" w:hAnsi="Times New Roman" w:cs="Times New Roman"/>
-          <w:sz w:val="28"/>
-          <w:szCs w:val="28"/>
-          <w:lang w:val="ru-RU"/>
-        </w:rPr>
-        <w:t xml:space="preserve">На каждый </w:t>
-      </w:r>
-      <w:proofErr w:type="spellStart"/>
-      <w:r>
-        <w:rPr>
-          <w:rFonts w:ascii="Times New Roman" w:eastAsia="Comfortaa Regular" w:hAnsi="Times New Roman" w:cs="Times New Roman"/>
-          <w:sz w:val="28"/>
-          <w:szCs w:val="28"/>
-          <w:lang w:val="en-US"/>
-        </w:rPr>
-        <w:t>idUser</w:t>
-      </w:r>
-      <w:proofErr w:type="spellEnd"/>
-      <w:r>
-        <w:rPr>
-          <w:rFonts w:ascii="Times New Roman" w:eastAsia="Comfortaa Regular" w:hAnsi="Times New Roman" w:cs="Times New Roman"/>
-          <w:sz w:val="28"/>
-          <w:szCs w:val="28"/>
-          <w:lang w:val="ru-RU"/>
-        </w:rPr>
-        <w:t xml:space="preserve"> </w:t>
-      </w:r>
-      <w:r>
-        <w:rPr>
-          <w:rFonts w:ascii="Times New Roman" w:eastAsia="Comfortaa Regular" w:hAnsi="Times New Roman" w:cs="Times New Roman"/>
-          <w:sz w:val="28"/>
-          <w:szCs w:val="28"/>
-          <w:lang w:val="ru-RU"/>
-        </w:rPr>
-        <w:t xml:space="preserve">в таблице </w:t>
-      </w:r>
-      <w:r>
-        <w:rPr>
-          <w:rFonts w:ascii="Times New Roman" w:eastAsia="Comfortaa Regular" w:hAnsi="Times New Roman" w:cs="Times New Roman"/>
-          <w:sz w:val="28"/>
-          <w:szCs w:val="28"/>
-          <w:lang w:val="en-US"/>
-        </w:rPr>
-        <w:t>Token</w:t>
-      </w:r>
-      <w:r>
-        <w:rPr>
-          <w:rFonts w:ascii="Times New Roman" w:eastAsia="Comfortaa Regular" w:hAnsi="Times New Roman" w:cs="Times New Roman"/>
-          <w:sz w:val="28"/>
-          <w:szCs w:val="28"/>
-          <w:lang w:val="ru-RU"/>
-        </w:rPr>
-        <w:t xml:space="preserve"> </w:t>
-      </w:r>
-      <w:r>
-        <w:rPr>
-          <w:rFonts w:ascii="Times New Roman" w:eastAsia="Comfortaa Regular" w:hAnsi="Times New Roman" w:cs="Times New Roman"/>
-          <w:sz w:val="28"/>
-          <w:szCs w:val="28"/>
-          <w:lang w:val="ru-RU"/>
-        </w:rPr>
-        <w:t xml:space="preserve">должен существовать </w:t>
       </w:r>
       <w:r>
         <w:rPr>
